--- a/跨学科语料库要用的表格/选择的期刊（table）.docx
+++ b/跨学科语料库要用的表格/选择的期刊（table）.docx
@@ -2,6 +2,22 @@
 <file path=word/document.xml><?xml version="1.0" encoding="utf-8"?>
 <w:document xmlns:wpc="http://schemas.microsoft.com/office/word/2010/wordprocessingCanvas" xmlns:mc="http://schemas.openxmlformats.org/markup-compatibility/2006" xmlns:o="urn:schemas-microsoft-com:office:office" xmlns:r="http://schemas.openxmlformats.org/officeDocument/2006/relationships" xmlns:m="http://schemas.openxmlformats.org/officeDocument/2006/math" xmlns:v="urn:schemas-microsoft-com:vml" xmlns:wp14="http://schemas.microsoft.com/office/word/2010/wordprocessingDrawing" xmlns:wp="http://schemas.openxmlformats.org/drawingml/2006/wordprocessingDrawing" xmlns:w="http://schemas.openxmlformats.org/wordprocessingml/2006/main" xmlns:w14="http://schemas.microsoft.com/office/word/2010/wordml" xmlns:w10="urn:schemas-microsoft-com:office:word" xmlns:w15="http://schemas.microsoft.com/office/word/2012/wordml" xmlns:wpg="http://schemas.microsoft.com/office/word/2010/wordprocessingGroup" xmlns:wpi="http://schemas.microsoft.com/office/word/2010/wordprocessingInk" xmlns:wne="http://schemas.microsoft.com/office/word/2006/wordml" xmlns:wps="http://schemas.microsoft.com/office/word/2010/wordprocessingShape" xmlns:wpsCustomData="http://www.wps.cn/officeDocument/2013/wpsCustomData" mc:Ignorable="w14 w15 wp14">
   <w:body>
+    <w:p>
+      <w:pPr>
+        <w:keepNext w:val="0"/>
+        <w:keepLines w:val="0"/>
+        <w:widowControl/>
+        <w:suppressLineNumbers w:val="0"/>
+        <w:jc w:val="left"/>
+        <w:rPr>
+          <w:rFonts w:hint="default" w:ascii="Times New Roman Regular" w:hAnsi="Times New Roman Regular" w:eastAsia="宋体" w:cs="Times New Roman Regular"/>
+          <w:kern w:val="0"/>
+          <w:sz w:val="21"/>
+          <w:szCs w:val="21"/>
+          <w:lang w:val="en-US" w:eastAsia="zh-CN" w:bidi="ar"/>
+        </w:rPr>
+      </w:pPr>
+    </w:p>
     <w:tbl>
       <w:tblPr>
         <w:tblStyle w:val="3"/>
@@ -17,7 +33,9 @@
         </w:tblBorders>
         <w:tblLayout w:type="autofit"/>
         <w:tblCellMar>
+          <w:top w:w="0" w:type="dxa"/>
           <w:left w:w="108" w:type="dxa"/>
+          <w:bottom w:w="0" w:type="dxa"/>
           <w:right w:w="108" w:type="dxa"/>
         </w:tblCellMar>
       </w:tblPr>
@@ -47,8 +65,11 @@
               <w:jc w:val="left"/>
               <w:rPr>
                 <w:rFonts w:hint="default" w:ascii="Times New Roman Regular" w:hAnsi="Times New Roman Regular" w:eastAsia="宋体" w:cs="Times New Roman Regular"/>
-                <w:sz w:val="21"/>
-                <w:szCs w:val="21"/>
+                <w:b w:val="0"/>
+                <w:color w:val="000000"/>
+                <w:sz w:val="21"/>
+                <w:szCs w:val="21"/>
+                <w:vertAlign w:val="baseline"/>
               </w:rPr>
             </w:pPr>
             <w:r>
@@ -61,18 +82,6 @@
               </w:rPr>
               <w:t>应用语言学期刊</w:t>
             </w:r>
-          </w:p>
-          <w:p>
-            <w:pPr>
-              <w:rPr>
-                <w:rFonts w:hint="default" w:ascii="Times New Roman Regular" w:hAnsi="Times New Roman Regular" w:eastAsia="宋体" w:cs="Times New Roman Regular"/>
-                <w:b w:val="0"/>
-                <w:color w:val="000000"/>
-                <w:sz w:val="21"/>
-                <w:szCs w:val="21"/>
-                <w:vertAlign w:val="baseline"/>
-              </w:rPr>
-            </w:pPr>
           </w:p>
         </w:tc>
         <w:tc>
@@ -95,8 +104,11 @@
               <w:jc w:val="left"/>
               <w:rPr>
                 <w:rFonts w:hint="default" w:ascii="Times New Roman Regular" w:hAnsi="Times New Roman Regular" w:eastAsia="宋体" w:cs="Times New Roman Regular"/>
-                <w:sz w:val="21"/>
-                <w:szCs w:val="21"/>
+                <w:b w:val="0"/>
+                <w:color w:val="000000"/>
+                <w:sz w:val="21"/>
+                <w:szCs w:val="21"/>
+                <w:vertAlign w:val="baseline"/>
               </w:rPr>
             </w:pPr>
             <w:r>
@@ -109,18 +121,8 @@
               </w:rPr>
               <w:t>计算机科学期刊</w:t>
             </w:r>
-          </w:p>
-          <w:p>
-            <w:pPr>
-              <w:rPr>
-                <w:rFonts w:hint="default" w:ascii="Times New Roman Regular" w:hAnsi="Times New Roman Regular" w:eastAsia="宋体" w:cs="Times New Roman Regular"/>
-                <w:b w:val="0"/>
-                <w:color w:val="000000"/>
-                <w:sz w:val="21"/>
-                <w:szCs w:val="21"/>
-                <w:vertAlign w:val="baseline"/>
-              </w:rPr>
-            </w:pPr>
+            <w:bookmarkStart w:id="0" w:name="_GoBack"/>
+            <w:bookmarkEnd w:id="0"/>
           </w:p>
         </w:tc>
       </w:tr>
@@ -535,12 +537,11 @@
               </w:rPr>
               <w:t>Journal of the ACM</w:t>
             </w:r>
-            <w:bookmarkStart w:id="0" w:name="_GoBack"/>
-            <w:bookmarkEnd w:id="0"/>
           </w:p>
         </w:tc>
       </w:tr>
     </w:tbl>
+    <w:p/>
     <w:p/>
     <w:sectPr>
       <w:pgSz w:w="11906" w:h="16838"/>
